--- a/Fase 2/Evidencias Proyecto/Evidencias de documentación/Pruebas de Integración y Corrección de Errores.docx
+++ b/Fase 2/Evidencias Proyecto/Evidencias de documentación/Pruebas de Integración y Corrección de Errores.docx
@@ -146,6 +146,7 @@
         </w:rPr>
         <w:br/>
       </w:r>
+      <w:proofErr w:type="gramStart"/>
       <w:r>
         <w:rPr>
           <w:rFonts w:ascii="Times New Roman" w:eastAsia="Times New Roman" w:hAnsi="Times New Roman" w:cs="Times New Roman"/>
@@ -157,7 +158,7 @@
           <w:lang w:eastAsia="es-CL"/>
           <w14:ligatures w14:val="none"/>
         </w:rPr>
-        <w:t>responsable</w:t>
+        <w:t>R</w:t>
       </w:r>
       <w:r>
         <w:rPr>
@@ -170,6 +171,20 @@
           <w:lang w:eastAsia="es-CL"/>
           <w14:ligatures w14:val="none"/>
         </w:rPr>
+        <w:t>esponsable</w:t>
+      </w:r>
+      <w:proofErr w:type="gramEnd"/>
+      <w:r>
+        <w:rPr>
+          <w:rFonts w:ascii="Times New Roman" w:eastAsia="Times New Roman" w:hAnsi="Times New Roman" w:cs="Times New Roman"/>
+          <w:b/>
+          <w:bCs/>
+          <w:kern w:val="0"/>
+          <w:sz w:val="24"/>
+          <w:szCs w:val="24"/>
+          <w:lang w:eastAsia="es-CL"/>
+          <w14:ligatures w14:val="none"/>
+        </w:rPr>
         <w:t xml:space="preserve"> de las pruebas:</w:t>
       </w:r>
       <w:r>
@@ -192,7 +207,7 @@
           <w:lang w:eastAsia="es-CL"/>
           <w14:ligatures w14:val="none"/>
         </w:rPr>
-        <w:t>Analista de Requisitos</w:t>
+        <w:t>Matias Quiñones V – Joaquín Flores R. – Michael Núñez V.</w:t>
       </w:r>
       <w:r>
         <w:rPr>
@@ -204,7 +219,7 @@
           <w14:ligatures w14:val="none"/>
         </w:rPr>
         <w:pict w14:anchorId="69B1C70B">
-          <v:rect id="_x0000_i1128" style="width:0;height:1.5pt" o:hralign="center" o:hrstd="t" o:hr="t" fillcolor="#a0a0a0" stroked="f"/>
+          <v:rect id="_x0000_i1025" style="width:0;height:1.5pt" o:hralign="center" o:hrstd="t" o:hr="t" fillcolor="#a0a0a0" stroked="f"/>
         </w:pict>
       </w:r>
       <w:r>
@@ -306,7 +321,7 @@
           <w14:ligatures w14:val="none"/>
         </w:rPr>
         <w:pict w14:anchorId="642DE4D5">
-          <v:rect id="_x0000_i1140" style="width:0;height:1.5pt" o:hralign="center" o:hrstd="t" o:hr="t" fillcolor="#a0a0a0" stroked="f"/>
+          <v:rect id="_x0000_i1026" style="width:0;height:1.5pt" o:hralign="center" o:hrstd="t" o:hr="t" fillcolor="#a0a0a0" stroked="f"/>
         </w:pict>
       </w:r>
     </w:p>
@@ -1592,10 +1607,7 @@
               <w:t xml:space="preserve">dinero </w:t>
             </w:r>
             <w:r>
-              <w:t>y</w:t>
-            </w:r>
-            <w:r>
-              <w:t xml:space="preserve"> el m</w:t>
+              <w:t>y el m</w:t>
             </w:r>
             <w:r>
               <w:rPr>
@@ -1797,43 +1809,7 @@
                 <w:lang w:eastAsia="es-CL"/>
                 <w14:ligatures w14:val="none"/>
               </w:rPr>
-              <w:t xml:space="preserve">El sistema dentro del </w:t>
-            </w:r>
-            <w:r>
-              <w:rPr>
-                <w:rFonts w:eastAsia="Times New Roman" w:cs="Times New Roman"/>
-                <w:kern w:val="0"/>
-                <w:lang w:eastAsia="es-CL"/>
-                <w14:ligatures w14:val="none"/>
-              </w:rPr>
-              <w:t>módulo</w:t>
-            </w:r>
-            <w:r>
-              <w:rPr>
-                <w:rFonts w:eastAsia="Times New Roman" w:cs="Times New Roman"/>
-                <w:kern w:val="0"/>
-                <w:lang w:eastAsia="es-CL"/>
-                <w14:ligatures w14:val="none"/>
-              </w:rPr>
-              <w:t xml:space="preserve"> de Control de dinero muestra un informe detallado y actualizado del total de gastos tanto en combustible como en siniestros e incluye un </w:t>
-            </w:r>
-            <w:r>
-              <w:rPr>
-                <w:rFonts w:eastAsia="Times New Roman" w:cs="Times New Roman"/>
-                <w:kern w:val="0"/>
-                <w:lang w:eastAsia="es-CL"/>
-                <w14:ligatures w14:val="none"/>
-              </w:rPr>
-              <w:t>gráfico</w:t>
-            </w:r>
-            <w:r>
-              <w:rPr>
-                <w:rFonts w:eastAsia="Times New Roman" w:cs="Times New Roman"/>
-                <w:kern w:val="0"/>
-                <w:lang w:eastAsia="es-CL"/>
-                <w14:ligatures w14:val="none"/>
-              </w:rPr>
-              <w:t xml:space="preserve"> para visualizar y entender la comparación entre estos datos</w:t>
+              <w:t>El sistema dentro del módulo de Control de dinero muestra un informe detallado y actualizado del total de gastos tanto en combustible como en siniestros e incluye un gráfico para visualizar y entender la comparación entre estos datos</w:t>
             </w:r>
             <w:r>
               <w:rPr>
@@ -3730,7 +3706,7 @@
           <w14:ligatures w14:val="none"/>
         </w:rPr>
         <w:pict w14:anchorId="4FB0B88A">
-          <v:rect id="_x0000_i1117" style="width:0;height:1.5pt" o:hralign="center" o:hrstd="t" o:hr="t" fillcolor="#a0a0a0" stroked="f"/>
+          <v:rect id="_x0000_i1027" style="width:0;height:1.5pt" o:hralign="center" o:hrstd="t" o:hr="t" fillcolor="#a0a0a0" stroked="f"/>
         </w:pict>
       </w:r>
     </w:p>
@@ -4202,18 +4178,7 @@
                 <w:lang w:eastAsia="es-CL"/>
                 <w14:ligatures w14:val="none"/>
               </w:rPr>
-              <w:t xml:space="preserve">Las fechas no se muestran en el formato </w:t>
-            </w:r>
-            <w:r>
-              <w:rPr>
-                <w:rFonts w:ascii="Times New Roman" w:eastAsia="Times New Roman" w:hAnsi="Times New Roman" w:cs="Times New Roman"/>
-                <w:kern w:val="0"/>
-                <w:sz w:val="24"/>
-                <w:szCs w:val="24"/>
-                <w:lang w:eastAsia="es-CL"/>
-                <w14:ligatures w14:val="none"/>
-              </w:rPr>
-              <w:t>requerido</w:t>
+              <w:t>Las fechas no se muestran en el formato requerido</w:t>
             </w:r>
             <w:r>
               <w:rPr>
@@ -4294,18 +4259,7 @@
                 <w:lang w:eastAsia="es-CL"/>
                 <w14:ligatures w14:val="none"/>
               </w:rPr>
-              <w:t xml:space="preserve"> </w:t>
-            </w:r>
-            <w:r>
-              <w:rPr>
-                <w:rFonts w:ascii="Times New Roman" w:eastAsia="Times New Roman" w:hAnsi="Times New Roman" w:cs="Times New Roman"/>
-                <w:kern w:val="0"/>
-                <w:sz w:val="24"/>
-                <w:szCs w:val="24"/>
-                <w:lang w:eastAsia="es-CL"/>
-                <w14:ligatures w14:val="none"/>
-              </w:rPr>
-              <w:t>" en lugar de "</w:t>
+              <w:t xml:space="preserve"> " en lugar de "</w:t>
             </w:r>
             <w:proofErr w:type="spellStart"/>
             <w:r>
@@ -6093,7 +6047,7 @@
           <w14:ligatures w14:val="none"/>
         </w:rPr>
         <w:pict w14:anchorId="49A454F5">
-          <v:rect id="_x0000_i1118" style="width:0;height:1.5pt" o:hralign="center" o:hrstd="t" o:hr="t" fillcolor="#a0a0a0" stroked="f"/>
+          <v:rect id="_x0000_i1028" style="width:0;height:1.5pt" o:hralign="center" o:hrstd="t" o:hr="t" fillcolor="#a0a0a0" stroked="f"/>
         </w:pict>
       </w:r>
     </w:p>
@@ -6548,7 +6502,7 @@
           <w14:ligatures w14:val="none"/>
         </w:rPr>
         <w:pict w14:anchorId="405C1824">
-          <v:rect id="_x0000_i1119" style="width:0;height:1.5pt" o:hralign="center" o:hrstd="t" o:hr="t" fillcolor="#a0a0a0" stroked="f"/>
+          <v:rect id="_x0000_i1029" style="width:0;height:1.5pt" o:hralign="center" o:hrstd="t" o:hr="t" fillcolor="#a0a0a0" stroked="f"/>
         </w:pict>
       </w:r>
     </w:p>
@@ -6779,8 +6733,8 @@
         <w:rPr>
           <w:rFonts w:ascii="Times New Roman" w:eastAsia="Times New Roman" w:hAnsi="Times New Roman" w:cs="Times New Roman"/>
           <w:kern w:val="0"/>
-          <w:sz w:val="28"/>
-          <w:szCs w:val="28"/>
+          <w:sz w:val="32"/>
+          <w:szCs w:val="32"/>
           <w:lang w:eastAsia="es-CL"/>
           <w14:ligatures w14:val="none"/>
         </w:rPr>
@@ -6789,8 +6743,8 @@
         <w:rPr>
           <w:rFonts w:ascii="Times New Roman" w:eastAsia="Times New Roman" w:hAnsi="Times New Roman" w:cs="Times New Roman"/>
           <w:kern w:val="0"/>
-          <w:sz w:val="28"/>
-          <w:szCs w:val="28"/>
+          <w:sz w:val="32"/>
+          <w:szCs w:val="32"/>
           <w:lang w:eastAsia="es-CL"/>
           <w14:ligatures w14:val="none"/>
         </w:rPr>
@@ -7903,6 +7857,7 @@
   <w:style w:type="character" w:default="1" w:styleId="Fuentedeprrafopredeter">
     <w:name w:val="Default Paragraph Font"/>
     <w:uiPriority w:val="1"/>
+    <w:semiHidden/>
     <w:unhideWhenUsed/>
   </w:style>
   <w:style w:type="table" w:default="1" w:styleId="Tablanormal">
